--- a/Справка для SimInTech/Razdel 2 - Graphicheskiy interface polzovatelya/2.1.1  File/Vkladka VID okna proekta/5. Privyazki.docx
+++ b/Справка для SimInTech/Razdel 2 - Graphicheskiy interface polzovatelya/2.1.1  File/Vkladka VID okna proekta/5. Privyazki.docx
@@ -31,6 +31,7 @@
           <w:p>
             <w:pPr>
               <w:pStyle w:val="1"/>
+              <w:outlineLvl w:val="0"/>
               <w:rPr>
                 <w:rFonts w:eastAsia="Arial Unicode MS" w:cs="Times New Roman"/>
                 <w:szCs w:val="36"/>
@@ -167,31 +168,7 @@
                 <w:sz w:val="28"/>
                 <w:szCs w:val="28"/>
               </w:rPr>
-              <w:t xml:space="preserve">объектов проектируемой системы  </w:t>
-            </w:r>
-            <w:r>
-              <w:rPr>
-                <w:rFonts w:ascii="Times New Roman" w:hAnsi="Times New Roman" w:cs="Times New Roman"/>
-                <w:sz w:val="28"/>
-                <w:szCs w:val="28"/>
-              </w:rPr>
-              <w:t xml:space="preserve">в схемном окне и </w:t>
-            </w:r>
-            <w:r>
-              <w:rPr>
-                <w:rFonts w:ascii="Times New Roman" w:hAnsi="Times New Roman" w:cs="Times New Roman"/>
-                <w:sz w:val="28"/>
-                <w:szCs w:val="28"/>
-              </w:rPr>
-              <w:t xml:space="preserve">привязывания </w:t>
-            </w:r>
-            <w:r>
-              <w:rPr>
-                <w:rFonts w:ascii="Times New Roman" w:hAnsi="Times New Roman" w:cs="Times New Roman"/>
-                <w:sz w:val="28"/>
-                <w:szCs w:val="28"/>
-              </w:rPr>
-              <w:t>их</w:t>
+              <w:t>объектов проектируемой системы</w:t>
             </w:r>
             <w:r>
               <w:rPr>
@@ -207,24 +184,75 @@
                 <w:sz w:val="28"/>
                 <w:szCs w:val="28"/>
               </w:rPr>
-              <w:t>друг к другу</w:t>
-            </w:r>
-            <w:r>
-              <w:rPr>
-                <w:rFonts w:ascii="Times New Roman" w:hAnsi="Times New Roman" w:cs="Times New Roman"/>
-                <w:sz w:val="28"/>
-                <w:szCs w:val="28"/>
-              </w:rPr>
-              <w:t xml:space="preserve">. </w:t>
-            </w:r>
-            <w:r>
-              <w:rPr>
-                <w:rFonts w:ascii="Times New Roman" w:hAnsi="Times New Roman" w:cs="Times New Roman"/>
+              <w:t xml:space="preserve">в </w:t>
+            </w:r>
+            <w:r>
+              <w:rPr>
+                <w:rFonts w:ascii="Times New Roman" w:hAnsi="Times New Roman" w:cs="Times New Roman"/>
+                <w:b/>
+                <w:sz w:val="28"/>
+                <w:szCs w:val="28"/>
+              </w:rPr>
+              <w:t>С</w:t>
+            </w:r>
+            <w:r>
+              <w:rPr>
+                <w:rFonts w:ascii="Times New Roman" w:hAnsi="Times New Roman" w:cs="Times New Roman"/>
+                <w:b/>
+                <w:sz w:val="28"/>
+                <w:szCs w:val="28"/>
+              </w:rPr>
+              <w:t>хемном окне</w:t>
+            </w:r>
+            <w:r>
+              <w:rPr>
+                <w:rFonts w:ascii="Times New Roman" w:hAnsi="Times New Roman" w:cs="Times New Roman"/>
+                <w:b/>
                 <w:sz w:val="28"/>
                 <w:szCs w:val="28"/>
               </w:rPr>
               <w:t xml:space="preserve"> </w:t>
             </w:r>
+            <w:r>
+              <w:rPr>
+                <w:rFonts w:ascii="Times New Roman" w:hAnsi="Times New Roman" w:cs="Times New Roman"/>
+                <w:sz w:val="28"/>
+                <w:szCs w:val="28"/>
+              </w:rPr>
+              <w:t>проекта</w:t>
+            </w:r>
+            <w:r>
+              <w:rPr>
+                <w:rFonts w:ascii="Times New Roman" w:hAnsi="Times New Roman" w:cs="Times New Roman"/>
+                <w:sz w:val="28"/>
+                <w:szCs w:val="28"/>
+              </w:rPr>
+              <w:t xml:space="preserve"> и </w:t>
+            </w:r>
+            <w:r>
+              <w:rPr>
+                <w:rFonts w:ascii="Times New Roman" w:hAnsi="Times New Roman" w:cs="Times New Roman"/>
+                <w:sz w:val="28"/>
+                <w:szCs w:val="28"/>
+              </w:rPr>
+              <w:t>создания связей</w:t>
+            </w:r>
+            <w:r>
+              <w:rPr>
+                <w:rFonts w:ascii="Times New Roman" w:hAnsi="Times New Roman" w:cs="Times New Roman"/>
+                <w:sz w:val="28"/>
+                <w:szCs w:val="28"/>
+              </w:rPr>
+              <w:t xml:space="preserve"> </w:t>
+            </w:r>
+            <w:r>
+              <w:rPr>
+                <w:rFonts w:ascii="Times New Roman" w:hAnsi="Times New Roman" w:cs="Times New Roman"/>
+                <w:sz w:val="28"/>
+                <w:szCs w:val="28"/>
+              </w:rPr>
+              <w:t>между ними.</w:t>
+            </w:r>
           </w:p>
           <w:p>
             <w:pPr>
@@ -333,11 +361,30 @@
                 <w:sz w:val="28"/>
                 <w:szCs w:val="28"/>
               </w:rPr>
-              <w:t xml:space="preserve"> этих объектов в схемно</w:t>
-            </w:r>
-            <w:r>
-              <w:rPr>
-                <w:rFonts w:ascii="Times New Roman" w:hAnsi="Times New Roman" w:cs="Times New Roman"/>
+              <w:t xml:space="preserve"> этих объектов в </w:t>
+            </w:r>
+            <w:r>
+              <w:rPr>
+                <w:rFonts w:ascii="Times New Roman" w:hAnsi="Times New Roman" w:cs="Times New Roman"/>
+                <w:b/>
+                <w:sz w:val="28"/>
+                <w:szCs w:val="28"/>
+              </w:rPr>
+              <w:t>С</w:t>
+            </w:r>
+            <w:r>
+              <w:rPr>
+                <w:rFonts w:ascii="Times New Roman" w:hAnsi="Times New Roman" w:cs="Times New Roman"/>
+                <w:b/>
+                <w:sz w:val="28"/>
+                <w:szCs w:val="28"/>
+              </w:rPr>
+              <w:t>хемно</w:t>
+            </w:r>
+            <w:r>
+              <w:rPr>
+                <w:rFonts w:ascii="Times New Roman" w:hAnsi="Times New Roman" w:cs="Times New Roman"/>
+                <w:b/>
                 <w:sz w:val="28"/>
                 <w:szCs w:val="28"/>
               </w:rPr>
@@ -423,7 +470,7 @@
                 <w:sz w:val="28"/>
                 <w:szCs w:val="28"/>
               </w:rPr>
-              <w:t xml:space="preserve">. </w:t>
+              <w:t>.</w:t>
             </w:r>
           </w:p>
           <w:p>
@@ -566,9 +613,9 @@
                 <w:lang w:eastAsia="ru-RU"/>
               </w:rPr>
               <w:drawing>
-                <wp:inline distT="0" distB="0" distL="0" distR="0" wp14:anchorId="728BFCB3" wp14:editId="7F6A4D05">
-                  <wp:extent cx="5486400" cy="3092488"/>
-                  <wp:effectExtent l="0" t="0" r="0" b="0"/>
+                <wp:inline distT="0" distB="0" distL="0" distR="0" wp14:anchorId="20F0CC02" wp14:editId="50CF384D">
+                  <wp:extent cx="4895850" cy="3038475"/>
+                  <wp:effectExtent l="0" t="0" r="0" b="9525"/>
                   <wp:docPr id="5" name="Picture 5"/>
                   <wp:cNvGraphicFramePr>
                     <a:graphicFrameLocks xmlns:a="http://schemas.openxmlformats.org/drawingml/2006/main" noChangeAspect="1"/>
@@ -580,7 +627,7 @@
                           <pic:cNvPr id="0" name="Схемное окно - привязка.png"/>
                           <pic:cNvPicPr/>
                         </pic:nvPicPr>
-                        <pic:blipFill>
+                        <pic:blipFill rotWithShape="1">
                           <a:blip r:embed="rId6">
                             <a:extLst>
                               <a:ext uri="{28A0092B-C50C-407E-A947-70E740481C1C}">
@@ -588,18 +635,25 @@
                               </a:ext>
                             </a:extLst>
                           </a:blip>
-                          <a:stretch>
-                            <a:fillRect/>
-                          </a:stretch>
+                          <a:srcRect l="4341" r="6424" b="1747"/>
+                          <a:stretch/>
                         </pic:blipFill>
-                        <pic:spPr>
+                        <pic:spPr bwMode="auto">
                           <a:xfrm>
                             <a:off x="0" y="0"/>
-                            <a:ext cx="5494883" cy="3097270"/>
+                            <a:ext cx="4903420" cy="3043173"/>
                           </a:xfrm>
                           <a:prstGeom prst="rect">
                             <a:avLst/>
                           </a:prstGeom>
+                          <a:ln>
+                            <a:noFill/>
+                          </a:ln>
+                          <a:extLst>
+                            <a:ext uri="{53640926-AAD7-44D8-BBD7-CCE9431645EC}">
+                              <a14:shadowObscured xmlns:a14="http://schemas.microsoft.com/office/drawing/2010/main"/>
+                            </a:ext>
+                          </a:extLst>
                         </pic:spPr>
                       </pic:pic>
                     </a:graphicData>
@@ -616,6 +670,15 @@
                 <w:szCs w:val="28"/>
               </w:rPr>
             </w:pPr>
+          </w:p>
+          <w:p>
+            <w:pPr>
+              <w:rPr>
+                <w:rFonts w:ascii="Times New Roman" w:hAnsi="Times New Roman" w:cs="Times New Roman"/>
+                <w:sz w:val="28"/>
+                <w:szCs w:val="28"/>
+              </w:rPr>
+            </w:pPr>
             <w:r>
               <w:rPr>
                 <w:rFonts w:ascii="Times New Roman" w:hAnsi="Times New Roman" w:cs="Times New Roman"/>
@@ -706,24 +769,29 @@
                 <w:szCs w:val="28"/>
               </w:rPr>
             </w:pPr>
-            <w:bookmarkStart w:id="0" w:name="_GoBack"/>
-            <w:bookmarkEnd w:id="0"/>
-          </w:p>
-          <w:p>
-            <w:pPr>
-              <w:rPr>
-                <w:rFonts w:ascii="Times New Roman" w:hAnsi="Times New Roman" w:cs="Times New Roman"/>
-                <w:sz w:val="28"/>
-                <w:szCs w:val="28"/>
-              </w:rPr>
-            </w:pPr>
-            <w:r>
-              <w:rPr>
-                <w:rFonts w:ascii="Times New Roman" w:hAnsi="Times New Roman" w:cs="Times New Roman"/>
-                <w:sz w:val="28"/>
-                <w:szCs w:val="28"/>
-              </w:rPr>
-              <w:t xml:space="preserve">Дополнительно для упрощения работы с новым и существующим проектом можно  </w:t>
+            <w:r>
+              <w:rPr>
+                <w:rFonts w:ascii="Times New Roman" w:hAnsi="Times New Roman" w:cs="Times New Roman"/>
+                <w:sz w:val="28"/>
+                <w:szCs w:val="28"/>
+              </w:rPr>
+              <w:t>Дополнительно для упрощения работы с новы</w:t>
+            </w:r>
+            <w:r>
+              <w:rPr>
+                <w:rFonts w:ascii="Times New Roman" w:hAnsi="Times New Roman" w:cs="Times New Roman"/>
+                <w:sz w:val="28"/>
+                <w:szCs w:val="28"/>
+              </w:rPr>
+              <w:t>м и существующим проектом можно</w:t>
+            </w:r>
+            <w:r>
+              <w:rPr>
+                <w:rFonts w:ascii="Times New Roman" w:hAnsi="Times New Roman" w:cs="Times New Roman"/>
+                <w:sz w:val="28"/>
+                <w:szCs w:val="28"/>
+              </w:rPr>
+              <w:t xml:space="preserve"> </w:t>
             </w:r>
           </w:p>
           <w:p>
@@ -837,16 +905,6 @@
           </w:tcPr>
           <w:p>
             <w:pPr>
-              <w:rPr>
-                <w:rFonts w:ascii="Times New Roman" w:hAnsi="Times New Roman" w:cs="Times New Roman"/>
-                <w:b/>
-                <w:sz w:val="28"/>
-                <w:szCs w:val="28"/>
-              </w:rPr>
-            </w:pPr>
-          </w:p>
-          <w:p>
-            <w:pPr>
               <w:jc w:val="center"/>
               <w:rPr>
                 <w:rFonts w:ascii="Times New Roman" w:hAnsi="Times New Roman" w:cs="Times New Roman"/>
@@ -864,10 +922,11 @@
                 <w:szCs w:val="28"/>
                 <w:lang w:eastAsia="ru-RU"/>
               </w:rPr>
+              <w:lastRenderedPageBreak/>
               <w:drawing>
-                <wp:inline distT="0" distB="0" distL="0" distR="0" wp14:anchorId="4ACC416D" wp14:editId="18F6BDE7">
-                  <wp:extent cx="5372358" cy="3028207"/>
-                  <wp:effectExtent l="0" t="0" r="0" b="1270"/>
+                <wp:inline distT="0" distB="0" distL="0" distR="0" wp14:anchorId="38AFB811" wp14:editId="483532B3">
+                  <wp:extent cx="4800600" cy="2981325"/>
+                  <wp:effectExtent l="0" t="0" r="0" b="9525"/>
                   <wp:docPr id="1" name="Picture 1"/>
                   <wp:cNvGraphicFramePr>
                     <a:graphicFrameLocks xmlns:a="http://schemas.openxmlformats.org/drawingml/2006/main" noChangeAspect="1"/>
@@ -879,7 +938,7 @@
                           <pic:cNvPr id="0" name="Схемное окно - привязка к объектам.png"/>
                           <pic:cNvPicPr/>
                         </pic:nvPicPr>
-                        <pic:blipFill>
+                        <pic:blipFill rotWithShape="1">
                           <a:blip r:embed="rId7">
                             <a:extLst>
                               <a:ext uri="{28A0092B-C50C-407E-A947-70E740481C1C}">
@@ -887,18 +946,25 @@
                               </a:ext>
                             </a:extLst>
                           </a:blip>
-                          <a:stretch>
-                            <a:fillRect/>
-                          </a:stretch>
+                          <a:srcRect l="4255" r="6383" b="1544"/>
+                          <a:stretch/>
                         </pic:blipFill>
-                        <pic:spPr>
+                        <pic:spPr bwMode="auto">
                           <a:xfrm>
                             <a:off x="0" y="0"/>
-                            <a:ext cx="5384482" cy="3035041"/>
+                            <a:ext cx="4811665" cy="2988197"/>
                           </a:xfrm>
                           <a:prstGeom prst="rect">
                             <a:avLst/>
                           </a:prstGeom>
+                          <a:ln>
+                            <a:noFill/>
+                          </a:ln>
+                          <a:extLst>
+                            <a:ext uri="{53640926-AAD7-44D8-BBD7-CCE9431645EC}">
+                              <a14:shadowObscured xmlns:a14="http://schemas.microsoft.com/office/drawing/2010/main"/>
+                            </a:ext>
+                          </a:extLst>
                         </pic:spPr>
                       </pic:pic>
                     </a:graphicData>
@@ -912,7 +978,16 @@
               <w:jc w:val="both"/>
               <w:rPr>
                 <w:rFonts w:ascii="Times New Roman" w:hAnsi="Times New Roman" w:cs="Times New Roman"/>
-                <w:b/>
+                <w:sz w:val="28"/>
+                <w:szCs w:val="28"/>
+              </w:rPr>
+            </w:pPr>
+          </w:p>
+          <w:p>
+            <w:pPr>
+              <w:jc w:val="both"/>
+              <w:rPr>
+                <w:rFonts w:ascii="Times New Roman" w:hAnsi="Times New Roman" w:cs="Times New Roman"/>
                 <w:sz w:val="28"/>
                 <w:szCs w:val="28"/>
               </w:rPr>
@@ -939,7 +1014,15 @@
                 <w:sz w:val="28"/>
                 <w:szCs w:val="28"/>
               </w:rPr>
-              <w:t xml:space="preserve"> на объекты схемы курсора будут высве</w:t>
+              <w:t xml:space="preserve"> на объекты схемы проекта</w:t>
+            </w:r>
+            <w:r>
+              <w:rPr>
+                <w:rFonts w:ascii="Times New Roman" w:hAnsi="Times New Roman" w:cs="Times New Roman"/>
+                <w:sz w:val="28"/>
+                <w:szCs w:val="28"/>
+              </w:rPr>
+              <w:t xml:space="preserve"> курсора будут высве</w:t>
             </w:r>
             <w:r>
               <w:rPr>
@@ -978,17 +1061,17 @@
           </w:p>
           <w:p>
             <w:pPr>
-              <w:rPr>
-                <w:rFonts w:ascii="Times New Roman" w:hAnsi="Times New Roman" w:cs="Times New Roman"/>
-                <w:b/>
-                <w:sz w:val="28"/>
-                <w:szCs w:val="28"/>
-              </w:rPr>
-            </w:pPr>
-          </w:p>
-          <w:p>
-            <w:pPr>
-              <w:ind w:firstLine="318"/>
+              <w:jc w:val="both"/>
+              <w:rPr>
+                <w:rFonts w:ascii="Times New Roman" w:hAnsi="Times New Roman" w:cs="Times New Roman"/>
+                <w:b/>
+                <w:sz w:val="28"/>
+                <w:szCs w:val="28"/>
+              </w:rPr>
+            </w:pPr>
+          </w:p>
+          <w:p>
+            <w:pPr>
               <w:jc w:val="center"/>
               <w:rPr>
                 <w:rFonts w:ascii="Times New Roman" w:hAnsi="Times New Roman" w:cs="Times New Roman"/>
@@ -1005,9 +1088,9 @@
                 <w:lang w:eastAsia="ru-RU"/>
               </w:rPr>
               <w:drawing>
-                <wp:inline distT="0" distB="0" distL="0" distR="0" wp14:anchorId="4CE00F73" wp14:editId="4ABD8206">
-                  <wp:extent cx="5925787" cy="3340155"/>
-                  <wp:effectExtent l="0" t="0" r="0" b="0"/>
+                <wp:inline distT="0" distB="0" distL="0" distR="0" wp14:anchorId="3BE6E4A7" wp14:editId="23DEBC87">
+                  <wp:extent cx="5648325" cy="2886075"/>
+                  <wp:effectExtent l="0" t="0" r="9525" b="9525"/>
                   <wp:docPr id="2" name="Picture 2"/>
                   <wp:cNvGraphicFramePr>
                     <a:graphicFrameLocks xmlns:a="http://schemas.openxmlformats.org/drawingml/2006/main" noChangeAspect="1"/>
@@ -1019,7 +1102,7 @@
                           <pic:cNvPr id="0" name="привязка объекта - схемное окно.png"/>
                           <pic:cNvPicPr/>
                         </pic:nvPicPr>
-                        <pic:blipFill>
+                        <pic:blipFill rotWithShape="1">
                           <a:blip r:embed="rId8">
                             <a:extLst>
                               <a:ext uri="{28A0092B-C50C-407E-A947-70E740481C1C}">
@@ -1027,18 +1110,25 @@
                               </a:ext>
                             </a:extLst>
                           </a:blip>
-                          <a:stretch>
-                            <a:fillRect/>
-                          </a:stretch>
+                          <a:srcRect r="4662" b="13577"/>
+                          <a:stretch/>
                         </pic:blipFill>
-                        <pic:spPr>
+                        <pic:spPr bwMode="auto">
                           <a:xfrm>
                             <a:off x="0" y="0"/>
-                            <a:ext cx="5934544" cy="3345091"/>
+                            <a:ext cx="5657853" cy="2890943"/>
                           </a:xfrm>
                           <a:prstGeom prst="rect">
                             <a:avLst/>
                           </a:prstGeom>
+                          <a:ln>
+                            <a:noFill/>
+                          </a:ln>
+                          <a:extLst>
+                            <a:ext uri="{53640926-AAD7-44D8-BBD7-CCE9431645EC}">
+                              <a14:shadowObscured xmlns:a14="http://schemas.microsoft.com/office/drawing/2010/main"/>
+                            </a:ext>
+                          </a:extLst>
                         </pic:spPr>
                       </pic:pic>
                     </a:graphicData>
@@ -1046,6 +1136,17 @@
                 </wp:inline>
               </w:drawing>
             </w:r>
+          </w:p>
+          <w:p>
+            <w:pPr>
+              <w:jc w:val="both"/>
+              <w:rPr>
+                <w:rFonts w:ascii="Times New Roman" w:hAnsi="Times New Roman" w:cs="Times New Roman"/>
+                <w:b/>
+                <w:sz w:val="28"/>
+                <w:szCs w:val="28"/>
+              </w:rPr>
+            </w:pPr>
           </w:p>
           <w:p>
             <w:pPr>
@@ -1094,7 +1195,7 @@
               <w:tabs>
                 <w:tab w:val="left" w:pos="476"/>
               </w:tabs>
-              <w:ind w:left="34" w:hanging="34"/>
+              <w:ind w:left="0" w:firstLine="0"/>
               <w:jc w:val="both"/>
               <w:rPr>
                 <w:rFonts w:ascii="Times New Roman" w:hAnsi="Times New Roman" w:cs="Times New Roman"/>
@@ -1155,7 +1256,7 @@
               <w:tabs>
                 <w:tab w:val="left" w:pos="476"/>
               </w:tabs>
-              <w:ind w:left="34" w:hanging="34"/>
+              <w:ind w:left="0" w:firstLine="0"/>
               <w:jc w:val="both"/>
               <w:rPr>
                 <w:rFonts w:ascii="Times New Roman" w:hAnsi="Times New Roman" w:cs="Times New Roman"/>
@@ -1209,7 +1310,10 @@
         </w:tc>
       </w:tr>
     </w:tbl>
-    <w:p/>
+    <w:p>
+      <w:bookmarkStart w:id="0" w:name="_GoBack"/>
+      <w:bookmarkEnd w:id="0"/>
+    </w:p>
     <w:sectPr>
       <w:pgSz w:w="11907" w:h="16840" w:code="9"/>
       <w:pgMar w:top="1191" w:right="1418" w:bottom="1191" w:left="1418" w:header="709" w:footer="1077" w:gutter="0"/>

--- a/Справка для SimInTech/Razdel 2 - Graphicheskiy interface polzovatelya/2.1.1  File/Vkladka VID okna proekta/5. Privyazki.docx
+++ b/Справка для SimInTech/Razdel 2 - Graphicheskiy interface polzovatelya/2.1.1  File/Vkladka VID okna proekta/5. Privyazki.docx
@@ -4,7 +4,7 @@
   <w:body>
     <w:tbl>
       <w:tblPr>
-        <w:tblStyle w:val="a3"/>
+        <w:tblStyle w:val="TableGrid"/>
         <w:tblW w:w="10207" w:type="dxa"/>
         <w:tblInd w:w="-176" w:type="dxa"/>
         <w:tblBorders>
@@ -30,7 +30,7 @@
           </w:tcPr>
           <w:p>
             <w:pPr>
-              <w:pStyle w:val="1"/>
+              <w:pStyle w:val="Heading1"/>
               <w:outlineLvl w:val="0"/>
               <w:rPr>
                 <w:rFonts w:eastAsia="Arial Unicode MS" w:cs="Times New Roman"/>
@@ -93,6 +93,18 @@
           </w:p>
           <w:p>
             <w:pPr>
+              <w:rPr>
+                <w:rFonts w:ascii="Times New Roman" w:hAnsi="Times New Roman" w:cs="Times New Roman"/>
+                <w:b/>
+                <w:sz w:val="28"/>
+                <w:szCs w:val="28"/>
+              </w:rPr>
+            </w:pPr>
+            <w:bookmarkStart w:id="0" w:name="_GoBack"/>
+            <w:bookmarkEnd w:id="0"/>
+          </w:p>
+          <w:p>
+            <w:pPr>
               <w:jc w:val="both"/>
               <w:rPr>
                 <w:rFonts w:ascii="Times New Roman" w:hAnsi="Times New Roman" w:cs="Times New Roman"/>
@@ -100,6 +112,125 @@
                 <w:szCs w:val="28"/>
               </w:rPr>
             </w:pPr>
+            <w:r>
+              <w:rPr>
+                <w:rFonts w:ascii="Times New Roman" w:hAnsi="Times New Roman" w:cs="Times New Roman"/>
+                <w:sz w:val="28"/>
+                <w:szCs w:val="28"/>
+              </w:rPr>
+              <w:t xml:space="preserve">Привязки в среде </w:t>
+            </w:r>
+            <w:proofErr w:type="spellStart"/>
+            <w:r>
+              <w:rPr>
+                <w:rFonts w:ascii="Times New Roman" w:hAnsi="Times New Roman" w:cs="Times New Roman"/>
+                <w:sz w:val="28"/>
+                <w:szCs w:val="28"/>
+                <w:lang w:val="en-US"/>
+              </w:rPr>
+              <w:t>Sim</w:t>
+            </w:r>
+            <w:r>
+              <w:rPr>
+                <w:rFonts w:ascii="Times New Roman" w:hAnsi="Times New Roman" w:cs="Times New Roman"/>
+                <w:sz w:val="28"/>
+                <w:szCs w:val="28"/>
+                <w:lang w:val="en-US"/>
+              </w:rPr>
+              <w:t>InTech</w:t>
+            </w:r>
+            <w:proofErr w:type="spellEnd"/>
+            <w:r>
+              <w:rPr>
+                <w:rFonts w:ascii="Times New Roman" w:hAnsi="Times New Roman" w:cs="Times New Roman"/>
+                <w:sz w:val="28"/>
+                <w:szCs w:val="28"/>
+              </w:rPr>
+              <w:t xml:space="preserve"> помогают суще</w:t>
+            </w:r>
+            <w:r>
+              <w:rPr>
+                <w:rFonts w:ascii="Times New Roman" w:hAnsi="Times New Roman" w:cs="Times New Roman"/>
+                <w:sz w:val="28"/>
+                <w:szCs w:val="28"/>
+              </w:rPr>
+              <w:t xml:space="preserve">ственно упростить процесс </w:t>
+            </w:r>
+            <w:r>
+              <w:rPr>
+                <w:rFonts w:ascii="Times New Roman" w:hAnsi="Times New Roman" w:cs="Times New Roman"/>
+                <w:sz w:val="28"/>
+                <w:szCs w:val="28"/>
+              </w:rPr>
+              <w:t xml:space="preserve">размещения </w:t>
+            </w:r>
+            <w:r>
+              <w:rPr>
+                <w:rFonts w:ascii="Times New Roman" w:hAnsi="Times New Roman" w:cs="Times New Roman"/>
+                <w:sz w:val="28"/>
+                <w:szCs w:val="28"/>
+              </w:rPr>
+              <w:t xml:space="preserve">объектов </w:t>
+            </w:r>
+            <w:r>
+              <w:rPr>
+                <w:rFonts w:ascii="Times New Roman" w:hAnsi="Times New Roman" w:cs="Times New Roman"/>
+                <w:sz w:val="28"/>
+                <w:szCs w:val="28"/>
+              </w:rPr>
+              <w:t>и создания связей между ними</w:t>
+            </w:r>
+            <w:r>
+              <w:rPr>
+                <w:rFonts w:ascii="Times New Roman" w:hAnsi="Times New Roman" w:cs="Times New Roman"/>
+                <w:sz w:val="28"/>
+                <w:szCs w:val="28"/>
+              </w:rPr>
+              <w:t xml:space="preserve"> </w:t>
+            </w:r>
+            <w:r>
+              <w:rPr>
+                <w:rFonts w:ascii="Times New Roman" w:hAnsi="Times New Roman" w:cs="Times New Roman"/>
+                <w:sz w:val="28"/>
+                <w:szCs w:val="28"/>
+              </w:rPr>
+              <w:t xml:space="preserve">в </w:t>
+            </w:r>
+            <w:r>
+              <w:rPr>
+                <w:rFonts w:ascii="Times New Roman" w:hAnsi="Times New Roman" w:cs="Times New Roman"/>
+                <w:b/>
+                <w:sz w:val="28"/>
+                <w:szCs w:val="28"/>
+              </w:rPr>
+              <w:t>С</w:t>
+            </w:r>
+            <w:r>
+              <w:rPr>
+                <w:rFonts w:ascii="Times New Roman" w:hAnsi="Times New Roman" w:cs="Times New Roman"/>
+                <w:b/>
+                <w:sz w:val="28"/>
+                <w:szCs w:val="28"/>
+              </w:rPr>
+              <w:t>хемном окне</w:t>
+            </w:r>
+            <w:r>
+              <w:rPr>
+                <w:rFonts w:ascii="Times New Roman" w:hAnsi="Times New Roman" w:cs="Times New Roman"/>
+                <w:b/>
+                <w:sz w:val="28"/>
+                <w:szCs w:val="28"/>
+              </w:rPr>
+              <w:t xml:space="preserve"> </w:t>
+            </w:r>
+            <w:r>
+              <w:rPr>
+                <w:rFonts w:ascii="Times New Roman" w:hAnsi="Times New Roman" w:cs="Times New Roman"/>
+                <w:sz w:val="28"/>
+                <w:szCs w:val="28"/>
+              </w:rPr>
+              <w:t>проекта.</w:t>
+            </w:r>
           </w:p>
           <w:p>
             <w:pPr>
@@ -116,59 +247,150 @@
                 <w:sz w:val="28"/>
                 <w:szCs w:val="28"/>
               </w:rPr>
-              <w:t xml:space="preserve">Привязки в среде </w:t>
-            </w:r>
-            <w:proofErr w:type="spellStart"/>
-            <w:r>
-              <w:rPr>
-                <w:rFonts w:ascii="Times New Roman" w:hAnsi="Times New Roman" w:cs="Times New Roman"/>
-                <w:sz w:val="28"/>
-                <w:szCs w:val="28"/>
-                <w:lang w:val="en-US"/>
-              </w:rPr>
-              <w:t>Sim</w:t>
-            </w:r>
-            <w:r>
-              <w:rPr>
-                <w:rFonts w:ascii="Times New Roman" w:hAnsi="Times New Roman" w:cs="Times New Roman"/>
-                <w:sz w:val="28"/>
-                <w:szCs w:val="28"/>
-                <w:lang w:val="en-US"/>
-              </w:rPr>
-              <w:t>InTech</w:t>
-            </w:r>
-            <w:proofErr w:type="spellEnd"/>
-            <w:r>
-              <w:rPr>
-                <w:rFonts w:ascii="Times New Roman" w:hAnsi="Times New Roman" w:cs="Times New Roman"/>
-                <w:sz w:val="28"/>
-                <w:szCs w:val="28"/>
-              </w:rPr>
-              <w:t xml:space="preserve"> помогают суще</w:t>
-            </w:r>
-            <w:r>
-              <w:rPr>
-                <w:rFonts w:ascii="Times New Roman" w:hAnsi="Times New Roman" w:cs="Times New Roman"/>
-                <w:sz w:val="28"/>
-                <w:szCs w:val="28"/>
-              </w:rPr>
-              <w:t xml:space="preserve">ственно упростить процесс </w:t>
-            </w:r>
-            <w:r>
-              <w:rPr>
-                <w:rFonts w:ascii="Times New Roman" w:hAnsi="Times New Roman" w:cs="Times New Roman"/>
-                <w:sz w:val="28"/>
-                <w:szCs w:val="28"/>
-              </w:rPr>
-              <w:t xml:space="preserve">удобного и наглядного размещения </w:t>
-            </w:r>
-            <w:r>
-              <w:rPr>
-                <w:rFonts w:ascii="Times New Roman" w:hAnsi="Times New Roman" w:cs="Times New Roman"/>
-                <w:sz w:val="28"/>
-                <w:szCs w:val="28"/>
-              </w:rPr>
-              <w:t>объектов проектируемой системы</w:t>
+              <w:t>В прогр</w:t>
+            </w:r>
+            <w:r>
+              <w:rPr>
+                <w:rFonts w:ascii="Times New Roman" w:hAnsi="Times New Roman" w:cs="Times New Roman"/>
+                <w:sz w:val="28"/>
+                <w:szCs w:val="28"/>
+              </w:rPr>
+              <w:t>ам</w:t>
+            </w:r>
+            <w:r>
+              <w:rPr>
+                <w:rFonts w:ascii="Times New Roman" w:hAnsi="Times New Roman" w:cs="Times New Roman"/>
+                <w:sz w:val="28"/>
+                <w:szCs w:val="28"/>
+              </w:rPr>
+              <w:t>м</w:t>
+            </w:r>
+            <w:r>
+              <w:rPr>
+                <w:rFonts w:ascii="Times New Roman" w:hAnsi="Times New Roman" w:cs="Times New Roman"/>
+                <w:sz w:val="28"/>
+                <w:szCs w:val="28"/>
+              </w:rPr>
+              <w:t>е реализовано 2 типа привязок</w:t>
+            </w:r>
+            <w:r>
+              <w:rPr>
+                <w:rFonts w:ascii="Times New Roman" w:hAnsi="Times New Roman" w:cs="Times New Roman"/>
+                <w:sz w:val="28"/>
+                <w:szCs w:val="28"/>
+              </w:rPr>
+              <w:t>:</w:t>
+            </w:r>
+          </w:p>
+          <w:p>
+            <w:pPr>
+              <w:jc w:val="both"/>
+              <w:rPr>
+                <w:rFonts w:ascii="Times New Roman" w:hAnsi="Times New Roman" w:cs="Times New Roman"/>
+                <w:sz w:val="28"/>
+                <w:szCs w:val="28"/>
+              </w:rPr>
+            </w:pPr>
+            <w:r>
+              <w:rPr>
+                <w:rFonts w:ascii="Times New Roman" w:hAnsi="Times New Roman" w:cs="Times New Roman"/>
+                <w:sz w:val="28"/>
+                <w:szCs w:val="28"/>
+              </w:rPr>
+              <w:t>1-ый тип -</w:t>
+            </w:r>
+            <w:r>
+              <w:rPr>
+                <w:rFonts w:ascii="Times New Roman" w:hAnsi="Times New Roman" w:cs="Times New Roman"/>
+                <w:sz w:val="28"/>
+                <w:szCs w:val="28"/>
+              </w:rPr>
+              <w:t xml:space="preserve"> это привязки мышки с активным объектом к сетке</w:t>
+            </w:r>
+            <w:r>
+              <w:rPr>
+                <w:rFonts w:ascii="Times New Roman" w:hAnsi="Times New Roman" w:cs="Times New Roman"/>
+                <w:sz w:val="28"/>
+                <w:szCs w:val="28"/>
+              </w:rPr>
+              <w:t xml:space="preserve"> при вставке</w:t>
+            </w:r>
+            <w:r>
+              <w:rPr>
+                <w:rFonts w:ascii="Times New Roman" w:hAnsi="Times New Roman" w:cs="Times New Roman"/>
+                <w:sz w:val="28"/>
+                <w:szCs w:val="28"/>
+              </w:rPr>
+              <w:t xml:space="preserve"> и перемещении</w:t>
+            </w:r>
+            <w:r>
+              <w:rPr>
+                <w:rFonts w:ascii="Times New Roman" w:hAnsi="Times New Roman" w:cs="Times New Roman"/>
+                <w:sz w:val="28"/>
+                <w:szCs w:val="28"/>
+              </w:rPr>
+              <w:t xml:space="preserve"> этих объектов в </w:t>
+            </w:r>
+            <w:r>
+              <w:rPr>
+                <w:rFonts w:ascii="Times New Roman" w:hAnsi="Times New Roman" w:cs="Times New Roman"/>
+                <w:b/>
+                <w:sz w:val="28"/>
+                <w:szCs w:val="28"/>
+              </w:rPr>
+              <w:t>С</w:t>
+            </w:r>
+            <w:r>
+              <w:rPr>
+                <w:rFonts w:ascii="Times New Roman" w:hAnsi="Times New Roman" w:cs="Times New Roman"/>
+                <w:b/>
+                <w:sz w:val="28"/>
+                <w:szCs w:val="28"/>
+              </w:rPr>
+              <w:t>хемно</w:t>
+            </w:r>
+            <w:r>
+              <w:rPr>
+                <w:rFonts w:ascii="Times New Roman" w:hAnsi="Times New Roman" w:cs="Times New Roman"/>
+                <w:b/>
+                <w:sz w:val="28"/>
+                <w:szCs w:val="28"/>
+              </w:rPr>
+              <w:t>м окне</w:t>
+            </w:r>
+            <w:r>
+              <w:rPr>
+                <w:rFonts w:ascii="Times New Roman" w:hAnsi="Times New Roman" w:cs="Times New Roman"/>
+                <w:sz w:val="28"/>
+                <w:szCs w:val="28"/>
+              </w:rPr>
+              <w:t xml:space="preserve"> проекта</w:t>
+            </w:r>
+            <w:r>
+              <w:rPr>
+                <w:rFonts w:ascii="Times New Roman" w:hAnsi="Times New Roman" w:cs="Times New Roman"/>
+                <w:sz w:val="28"/>
+                <w:szCs w:val="28"/>
+              </w:rPr>
+              <w:t>;</w:t>
+            </w:r>
+          </w:p>
+          <w:p>
+            <w:pPr>
+              <w:jc w:val="both"/>
+              <w:rPr>
+                <w:rFonts w:ascii="Times New Roman" w:hAnsi="Times New Roman" w:cs="Times New Roman"/>
+                <w:sz w:val="28"/>
+                <w:szCs w:val="28"/>
+              </w:rPr>
+            </w:pPr>
+            <w:r>
+              <w:rPr>
+                <w:rFonts w:ascii="Times New Roman" w:hAnsi="Times New Roman" w:cs="Times New Roman"/>
+                <w:sz w:val="28"/>
+                <w:szCs w:val="28"/>
+              </w:rPr>
+              <w:t>2-ой тип -</w:t>
             </w:r>
             <w:r>
               <w:rPr>
@@ -184,30 +406,61 @@
                 <w:sz w:val="28"/>
                 <w:szCs w:val="28"/>
               </w:rPr>
-              <w:t xml:space="preserve">в </w:t>
-            </w:r>
-            <w:r>
-              <w:rPr>
-                <w:rFonts w:ascii="Times New Roman" w:hAnsi="Times New Roman" w:cs="Times New Roman"/>
-                <w:b/>
-                <w:sz w:val="28"/>
-                <w:szCs w:val="28"/>
-              </w:rPr>
-              <w:t>С</w:t>
-            </w:r>
-            <w:r>
-              <w:rPr>
-                <w:rFonts w:ascii="Times New Roman" w:hAnsi="Times New Roman" w:cs="Times New Roman"/>
-                <w:b/>
-                <w:sz w:val="28"/>
-                <w:szCs w:val="28"/>
-              </w:rPr>
-              <w:t>хемном окне</w:t>
-            </w:r>
-            <w:r>
-              <w:rPr>
-                <w:rFonts w:ascii="Times New Roman" w:hAnsi="Times New Roman" w:cs="Times New Roman"/>
-                <w:b/>
+              <w:t>привязка к уже существующим в схе</w:t>
+            </w:r>
+            <w:r>
+              <w:rPr>
+                <w:rFonts w:ascii="Times New Roman" w:hAnsi="Times New Roman" w:cs="Times New Roman"/>
+                <w:sz w:val="28"/>
+                <w:szCs w:val="28"/>
+              </w:rPr>
+              <w:t>м</w:t>
+            </w:r>
+            <w:r>
+              <w:rPr>
+                <w:rFonts w:ascii="Times New Roman" w:hAnsi="Times New Roman" w:cs="Times New Roman"/>
+                <w:sz w:val="28"/>
+                <w:szCs w:val="28"/>
+              </w:rPr>
+              <w:t>ном окне объектам</w:t>
+            </w:r>
+            <w:r>
+              <w:rPr>
+                <w:rFonts w:ascii="Times New Roman" w:hAnsi="Times New Roman" w:cs="Times New Roman"/>
+                <w:sz w:val="28"/>
+                <w:szCs w:val="28"/>
+              </w:rPr>
+              <w:t xml:space="preserve"> с указанием точек привязки к сетке</w:t>
+            </w:r>
+            <w:r>
+              <w:rPr>
+                <w:rFonts w:ascii="Times New Roman" w:hAnsi="Times New Roman" w:cs="Times New Roman"/>
+                <w:sz w:val="28"/>
+                <w:szCs w:val="28"/>
+              </w:rPr>
+              <w:t>.</w:t>
+            </w:r>
+          </w:p>
+          <w:p>
+            <w:pPr>
+              <w:jc w:val="both"/>
+              <w:rPr>
+                <w:rFonts w:ascii="Times New Roman" w:hAnsi="Times New Roman" w:cs="Times New Roman"/>
+                <w:sz w:val="28"/>
+                <w:szCs w:val="28"/>
+              </w:rPr>
+            </w:pPr>
+            <w:r>
+              <w:rPr>
+                <w:rFonts w:ascii="Times New Roman" w:hAnsi="Times New Roman" w:cs="Times New Roman"/>
+                <w:sz w:val="28"/>
+                <w:szCs w:val="28"/>
+              </w:rPr>
+              <w:t>Для</w:t>
+            </w:r>
+            <w:r>
+              <w:rPr>
+                <w:rFonts w:ascii="Times New Roman" w:hAnsi="Times New Roman" w:cs="Times New Roman"/>
                 <w:sz w:val="28"/>
                 <w:szCs w:val="28"/>
               </w:rPr>
@@ -219,301 +472,6 @@
                 <w:sz w:val="28"/>
                 <w:szCs w:val="28"/>
               </w:rPr>
-              <w:t>проекта</w:t>
-            </w:r>
-            <w:r>
-              <w:rPr>
-                <w:rFonts w:ascii="Times New Roman" w:hAnsi="Times New Roman" w:cs="Times New Roman"/>
-                <w:sz w:val="28"/>
-                <w:szCs w:val="28"/>
-              </w:rPr>
-              <w:t xml:space="preserve"> и </w:t>
-            </w:r>
-            <w:r>
-              <w:rPr>
-                <w:rFonts w:ascii="Times New Roman" w:hAnsi="Times New Roman" w:cs="Times New Roman"/>
-                <w:sz w:val="28"/>
-                <w:szCs w:val="28"/>
-              </w:rPr>
-              <w:t>создания связей</w:t>
-            </w:r>
-            <w:r>
-              <w:rPr>
-                <w:rFonts w:ascii="Times New Roman" w:hAnsi="Times New Roman" w:cs="Times New Roman"/>
-                <w:sz w:val="28"/>
-                <w:szCs w:val="28"/>
-              </w:rPr>
-              <w:t xml:space="preserve"> </w:t>
-            </w:r>
-            <w:r>
-              <w:rPr>
-                <w:rFonts w:ascii="Times New Roman" w:hAnsi="Times New Roman" w:cs="Times New Roman"/>
-                <w:sz w:val="28"/>
-                <w:szCs w:val="28"/>
-              </w:rPr>
-              <w:t>между ними.</w:t>
-            </w:r>
-          </w:p>
-          <w:p>
-            <w:pPr>
-              <w:jc w:val="both"/>
-              <w:rPr>
-                <w:rFonts w:ascii="Times New Roman" w:hAnsi="Times New Roman" w:cs="Times New Roman"/>
-                <w:sz w:val="28"/>
-                <w:szCs w:val="28"/>
-              </w:rPr>
-            </w:pPr>
-          </w:p>
-          <w:p>
-            <w:pPr>
-              <w:jc w:val="both"/>
-              <w:rPr>
-                <w:rFonts w:ascii="Times New Roman" w:hAnsi="Times New Roman" w:cs="Times New Roman"/>
-                <w:sz w:val="28"/>
-                <w:szCs w:val="28"/>
-              </w:rPr>
-            </w:pPr>
-            <w:r>
-              <w:rPr>
-                <w:rFonts w:ascii="Times New Roman" w:hAnsi="Times New Roman" w:cs="Times New Roman"/>
-                <w:sz w:val="28"/>
-                <w:szCs w:val="28"/>
-              </w:rPr>
-              <w:t>В прогр</w:t>
-            </w:r>
-            <w:r>
-              <w:rPr>
-                <w:rFonts w:ascii="Times New Roman" w:hAnsi="Times New Roman" w:cs="Times New Roman"/>
-                <w:sz w:val="28"/>
-                <w:szCs w:val="28"/>
-              </w:rPr>
-              <w:t>ам</w:t>
-            </w:r>
-            <w:r>
-              <w:rPr>
-                <w:rFonts w:ascii="Times New Roman" w:hAnsi="Times New Roman" w:cs="Times New Roman"/>
-                <w:sz w:val="28"/>
-                <w:szCs w:val="28"/>
-              </w:rPr>
-              <w:t>м</w:t>
-            </w:r>
-            <w:r>
-              <w:rPr>
-                <w:rFonts w:ascii="Times New Roman" w:hAnsi="Times New Roman" w:cs="Times New Roman"/>
-                <w:sz w:val="28"/>
-                <w:szCs w:val="28"/>
-              </w:rPr>
-              <w:t>е реализовано 2 типа привязок</w:t>
-            </w:r>
-            <w:r>
-              <w:rPr>
-                <w:rFonts w:ascii="Times New Roman" w:hAnsi="Times New Roman" w:cs="Times New Roman"/>
-                <w:sz w:val="28"/>
-                <w:szCs w:val="28"/>
-              </w:rPr>
-              <w:t>:</w:t>
-            </w:r>
-          </w:p>
-          <w:p>
-            <w:pPr>
-              <w:jc w:val="both"/>
-              <w:rPr>
-                <w:rFonts w:ascii="Times New Roman" w:hAnsi="Times New Roman" w:cs="Times New Roman"/>
-                <w:sz w:val="28"/>
-                <w:szCs w:val="28"/>
-              </w:rPr>
-            </w:pPr>
-            <w:r>
-              <w:rPr>
-                <w:rFonts w:ascii="Times New Roman" w:hAnsi="Times New Roman" w:cs="Times New Roman"/>
-                <w:sz w:val="28"/>
-                <w:szCs w:val="28"/>
-              </w:rPr>
-              <w:t>1-ый тип -</w:t>
-            </w:r>
-            <w:r>
-              <w:rPr>
-                <w:rFonts w:ascii="Times New Roman" w:hAnsi="Times New Roman" w:cs="Times New Roman"/>
-                <w:sz w:val="28"/>
-                <w:szCs w:val="28"/>
-              </w:rPr>
-              <w:t xml:space="preserve"> это привязки мышки с активным объектом к сетке</w:t>
-            </w:r>
-            <w:r>
-              <w:rPr>
-                <w:rFonts w:ascii="Times New Roman" w:hAnsi="Times New Roman" w:cs="Times New Roman"/>
-                <w:sz w:val="28"/>
-                <w:szCs w:val="28"/>
-              </w:rPr>
-              <w:t xml:space="preserve"> при вставке</w:t>
-            </w:r>
-            <w:r>
-              <w:rPr>
-                <w:rFonts w:ascii="Times New Roman" w:hAnsi="Times New Roman" w:cs="Times New Roman"/>
-                <w:sz w:val="28"/>
-                <w:szCs w:val="28"/>
-              </w:rPr>
-              <w:t xml:space="preserve"> и перемещении</w:t>
-            </w:r>
-            <w:r>
-              <w:rPr>
-                <w:rFonts w:ascii="Times New Roman" w:hAnsi="Times New Roman" w:cs="Times New Roman"/>
-                <w:sz w:val="28"/>
-                <w:szCs w:val="28"/>
-              </w:rPr>
-              <w:t xml:space="preserve"> этих объектов в </w:t>
-            </w:r>
-            <w:r>
-              <w:rPr>
-                <w:rFonts w:ascii="Times New Roman" w:hAnsi="Times New Roman" w:cs="Times New Roman"/>
-                <w:b/>
-                <w:sz w:val="28"/>
-                <w:szCs w:val="28"/>
-              </w:rPr>
-              <w:t>С</w:t>
-            </w:r>
-            <w:r>
-              <w:rPr>
-                <w:rFonts w:ascii="Times New Roman" w:hAnsi="Times New Roman" w:cs="Times New Roman"/>
-                <w:b/>
-                <w:sz w:val="28"/>
-                <w:szCs w:val="28"/>
-              </w:rPr>
-              <w:t>хемно</w:t>
-            </w:r>
-            <w:r>
-              <w:rPr>
-                <w:rFonts w:ascii="Times New Roman" w:hAnsi="Times New Roman" w:cs="Times New Roman"/>
-                <w:b/>
-                <w:sz w:val="28"/>
-                <w:szCs w:val="28"/>
-              </w:rPr>
-              <w:t>м окне</w:t>
-            </w:r>
-            <w:r>
-              <w:rPr>
-                <w:rFonts w:ascii="Times New Roman" w:hAnsi="Times New Roman" w:cs="Times New Roman"/>
-                <w:sz w:val="28"/>
-                <w:szCs w:val="28"/>
-              </w:rPr>
-              <w:t xml:space="preserve"> проекта</w:t>
-            </w:r>
-            <w:r>
-              <w:rPr>
-                <w:rFonts w:ascii="Times New Roman" w:hAnsi="Times New Roman" w:cs="Times New Roman"/>
-                <w:sz w:val="28"/>
-                <w:szCs w:val="28"/>
-              </w:rPr>
-              <w:t>;</w:t>
-            </w:r>
-          </w:p>
-          <w:p>
-            <w:pPr>
-              <w:jc w:val="both"/>
-              <w:rPr>
-                <w:rFonts w:ascii="Times New Roman" w:hAnsi="Times New Roman" w:cs="Times New Roman"/>
-                <w:sz w:val="28"/>
-                <w:szCs w:val="28"/>
-              </w:rPr>
-            </w:pPr>
-            <w:r>
-              <w:rPr>
-                <w:rFonts w:ascii="Times New Roman" w:hAnsi="Times New Roman" w:cs="Times New Roman"/>
-                <w:sz w:val="28"/>
-                <w:szCs w:val="28"/>
-              </w:rPr>
-              <w:t>2-ой тип -</w:t>
-            </w:r>
-            <w:r>
-              <w:rPr>
-                <w:rFonts w:ascii="Times New Roman" w:hAnsi="Times New Roman" w:cs="Times New Roman"/>
-                <w:sz w:val="28"/>
-                <w:szCs w:val="28"/>
-              </w:rPr>
-              <w:t xml:space="preserve"> </w:t>
-            </w:r>
-            <w:r>
-              <w:rPr>
-                <w:rFonts w:ascii="Times New Roman" w:hAnsi="Times New Roman" w:cs="Times New Roman"/>
-                <w:sz w:val="28"/>
-                <w:szCs w:val="28"/>
-              </w:rPr>
-              <w:t>привязка к уже существующим в схе</w:t>
-            </w:r>
-            <w:r>
-              <w:rPr>
-                <w:rFonts w:ascii="Times New Roman" w:hAnsi="Times New Roman" w:cs="Times New Roman"/>
-                <w:sz w:val="28"/>
-                <w:szCs w:val="28"/>
-              </w:rPr>
-              <w:t>м</w:t>
-            </w:r>
-            <w:r>
-              <w:rPr>
-                <w:rFonts w:ascii="Times New Roman" w:hAnsi="Times New Roman" w:cs="Times New Roman"/>
-                <w:sz w:val="28"/>
-                <w:szCs w:val="28"/>
-              </w:rPr>
-              <w:t>ном окне объектам</w:t>
-            </w:r>
-            <w:r>
-              <w:rPr>
-                <w:rFonts w:ascii="Times New Roman" w:hAnsi="Times New Roman" w:cs="Times New Roman"/>
-                <w:sz w:val="28"/>
-                <w:szCs w:val="28"/>
-              </w:rPr>
-              <w:t xml:space="preserve"> с указанием точек привязки к сетке</w:t>
-            </w:r>
-            <w:r>
-              <w:rPr>
-                <w:rFonts w:ascii="Times New Roman" w:hAnsi="Times New Roman" w:cs="Times New Roman"/>
-                <w:sz w:val="28"/>
-                <w:szCs w:val="28"/>
-              </w:rPr>
-              <w:t>.</w:t>
-            </w:r>
-          </w:p>
-          <w:p>
-            <w:pPr>
-              <w:jc w:val="both"/>
-              <w:rPr>
-                <w:rFonts w:ascii="Times New Roman" w:hAnsi="Times New Roman" w:cs="Times New Roman"/>
-                <w:sz w:val="28"/>
-                <w:szCs w:val="28"/>
-              </w:rPr>
-            </w:pPr>
-          </w:p>
-          <w:p>
-            <w:pPr>
-              <w:jc w:val="both"/>
-              <w:rPr>
-                <w:rFonts w:ascii="Times New Roman" w:hAnsi="Times New Roman" w:cs="Times New Roman"/>
-                <w:sz w:val="28"/>
-                <w:szCs w:val="28"/>
-              </w:rPr>
-            </w:pPr>
-            <w:r>
-              <w:rPr>
-                <w:rFonts w:ascii="Times New Roman" w:hAnsi="Times New Roman" w:cs="Times New Roman"/>
-                <w:sz w:val="28"/>
-                <w:szCs w:val="28"/>
-              </w:rPr>
-              <w:t>Для</w:t>
-            </w:r>
-            <w:r>
-              <w:rPr>
-                <w:rFonts w:ascii="Times New Roman" w:hAnsi="Times New Roman" w:cs="Times New Roman"/>
-                <w:sz w:val="28"/>
-                <w:szCs w:val="28"/>
-              </w:rPr>
-              <w:t xml:space="preserve"> </w:t>
-            </w:r>
-            <w:r>
-              <w:rPr>
-                <w:rFonts w:ascii="Times New Roman" w:hAnsi="Times New Roman" w:cs="Times New Roman"/>
-                <w:sz w:val="28"/>
-                <w:szCs w:val="28"/>
-              </w:rPr>
               <w:t>активации</w:t>
             </w:r>
             <w:r>
@@ -522,24 +480,7 @@
                 <w:sz w:val="28"/>
                 <w:szCs w:val="28"/>
               </w:rPr>
-              <w:t xml:space="preserve"> команды</w:t>
-            </w:r>
-            <w:r>
-              <w:rPr>
-                <w:rFonts w:ascii="Times New Roman" w:hAnsi="Times New Roman" w:cs="Times New Roman"/>
-                <w:b/>
-                <w:sz w:val="28"/>
-                <w:szCs w:val="28"/>
-              </w:rPr>
-              <w:t xml:space="preserve"> «Привязка» </w:t>
-            </w:r>
-            <w:r>
-              <w:rPr>
-                <w:rFonts w:ascii="Times New Roman" w:hAnsi="Times New Roman" w:cs="Times New Roman"/>
-                <w:sz w:val="28"/>
-                <w:szCs w:val="28"/>
-              </w:rPr>
-              <w:t xml:space="preserve">(1 тип) </w:t>
+              <w:t xml:space="preserve"> 1-ого типа привязки </w:t>
             </w:r>
             <w:r>
               <w:rPr>
@@ -673,6 +614,7 @@
           </w:p>
           <w:p>
             <w:pPr>
+              <w:jc w:val="both"/>
               <w:rPr>
                 <w:rFonts w:ascii="Times New Roman" w:hAnsi="Times New Roman" w:cs="Times New Roman"/>
                 <w:sz w:val="28"/>
@@ -693,16 +635,7 @@
                 <w:sz w:val="28"/>
                 <w:szCs w:val="28"/>
               </w:rPr>
-              <w:t xml:space="preserve">переключателя </w:t>
-            </w:r>
-            <w:r>
-              <w:rPr>
-                <w:rFonts w:ascii="Times New Roman" w:hAnsi="Times New Roman" w:cs="Times New Roman"/>
-                <w:b/>
-                <w:sz w:val="28"/>
-                <w:szCs w:val="28"/>
-              </w:rPr>
-              <w:t>«Привязка»</w:t>
+              <w:t>переключателя</w:t>
             </w:r>
             <w:r>
               <w:rPr>
@@ -796,9 +729,9 @@
           </w:p>
           <w:p>
             <w:pPr>
-              <w:rPr>
-                <w:rFonts w:ascii="Times New Roman" w:hAnsi="Times New Roman" w:cs="Times New Roman"/>
-                <w:b/>
+              <w:jc w:val="both"/>
+              <w:rPr>
+                <w:rFonts w:ascii="Times New Roman" w:hAnsi="Times New Roman" w:cs="Times New Roman"/>
                 <w:sz w:val="28"/>
                 <w:szCs w:val="28"/>
               </w:rPr>
@@ -817,12 +750,19 @@
                 <w:sz w:val="28"/>
                 <w:szCs w:val="28"/>
               </w:rPr>
-              <w:t xml:space="preserve">переключатель </w:t>
-            </w:r>
-            <w:r>
-              <w:rPr>
-                <w:rFonts w:ascii="Times New Roman" w:hAnsi="Times New Roman" w:cs="Times New Roman"/>
-                <w:b/>
+              <w:t>переключатель</w:t>
+            </w:r>
+            <w:r>
+              <w:rPr>
+                <w:rFonts w:ascii="Times New Roman" w:hAnsi="Times New Roman" w:cs="Times New Roman"/>
+                <w:sz w:val="28"/>
+                <w:szCs w:val="28"/>
+              </w:rPr>
+              <w:t xml:space="preserve"> 2-ого типа</w:t>
+            </w:r>
+            <w:r>
+              <w:rPr>
+                <w:rFonts w:ascii="Times New Roman" w:hAnsi="Times New Roman" w:cs="Times New Roman"/>
                 <w:sz w:val="28"/>
                 <w:szCs w:val="28"/>
               </w:rPr>
@@ -831,20 +771,93 @@
             <w:r>
               <w:rPr>
                 <w:rFonts w:ascii="Times New Roman" w:hAnsi="Times New Roman" w:cs="Times New Roman"/>
-                <w:b/>
-                <w:sz w:val="28"/>
-                <w:szCs w:val="28"/>
-              </w:rPr>
-              <w:t>«</w:t>
-            </w:r>
-            <w:r>
-              <w:rPr>
-                <w:rFonts w:ascii="Times New Roman" w:hAnsi="Times New Roman" w:cs="Times New Roman"/>
-                <w:b/>
-                <w:sz w:val="28"/>
-                <w:szCs w:val="28"/>
-              </w:rPr>
-              <w:t>Привязка к объектам</w:t>
+                <w:sz w:val="28"/>
+                <w:szCs w:val="28"/>
+              </w:rPr>
+              <w:t>привязки</w:t>
+            </w:r>
+            <w:r>
+              <w:rPr>
+                <w:rFonts w:ascii="Times New Roman" w:hAnsi="Times New Roman" w:cs="Times New Roman"/>
+                <w:sz w:val="28"/>
+                <w:szCs w:val="28"/>
+              </w:rPr>
+              <w:t>.</w:t>
+            </w:r>
+            <w:r>
+              <w:rPr>
+                <w:rFonts w:ascii="Times New Roman" w:hAnsi="Times New Roman" w:cs="Times New Roman"/>
+                <w:sz w:val="28"/>
+                <w:szCs w:val="28"/>
+              </w:rPr>
+              <w:t xml:space="preserve"> </w:t>
+            </w:r>
+            <w:r>
+              <w:rPr>
+                <w:rFonts w:ascii="Times New Roman" w:hAnsi="Times New Roman" w:cs="Times New Roman"/>
+                <w:sz w:val="28"/>
+                <w:szCs w:val="28"/>
+              </w:rPr>
+              <w:t>Для</w:t>
+            </w:r>
+            <w:r>
+              <w:rPr>
+                <w:rFonts w:ascii="Times New Roman" w:hAnsi="Times New Roman" w:cs="Times New Roman"/>
+                <w:sz w:val="28"/>
+                <w:szCs w:val="28"/>
+              </w:rPr>
+              <w:t xml:space="preserve"> его</w:t>
+            </w:r>
+            <w:r>
+              <w:rPr>
+                <w:rFonts w:ascii="Times New Roman" w:hAnsi="Times New Roman" w:cs="Times New Roman"/>
+                <w:sz w:val="28"/>
+                <w:szCs w:val="28"/>
+              </w:rPr>
+              <w:t xml:space="preserve"> </w:t>
+            </w:r>
+            <w:r>
+              <w:rPr>
+                <w:rFonts w:ascii="Times New Roman" w:hAnsi="Times New Roman" w:cs="Times New Roman"/>
+                <w:sz w:val="28"/>
+                <w:szCs w:val="28"/>
+              </w:rPr>
+              <w:t xml:space="preserve">активации выбираем в пункте меню </w:t>
+            </w:r>
+            <w:r>
+              <w:rPr>
+                <w:rFonts w:ascii="Times New Roman" w:hAnsi="Times New Roman" w:cs="Times New Roman"/>
+                <w:b/>
+                <w:sz w:val="28"/>
+                <w:szCs w:val="28"/>
+              </w:rPr>
+              <w:t xml:space="preserve">«Вид» Схемного окна </w:t>
+            </w:r>
+            <w:r>
+              <w:rPr>
+                <w:rFonts w:ascii="Times New Roman" w:hAnsi="Times New Roman" w:cs="Times New Roman"/>
+                <w:sz w:val="28"/>
+                <w:szCs w:val="28"/>
+              </w:rPr>
+              <w:t>проекта переключатель</w:t>
+            </w:r>
+            <w:r>
+              <w:rPr>
+                <w:rFonts w:ascii="Times New Roman" w:hAnsi="Times New Roman" w:cs="Times New Roman"/>
+                <w:b/>
+                <w:sz w:val="28"/>
+                <w:szCs w:val="28"/>
+              </w:rPr>
+              <w:t xml:space="preserve"> «Привязка</w:t>
+            </w:r>
+            <w:r>
+              <w:rPr>
+                <w:rFonts w:ascii="Times New Roman" w:hAnsi="Times New Roman" w:cs="Times New Roman"/>
+                <w:b/>
+                <w:sz w:val="28"/>
+                <w:szCs w:val="28"/>
+              </w:rPr>
+              <w:t xml:space="preserve"> к объектам</w:t>
             </w:r>
             <w:r>
               <w:rPr>
@@ -858,19 +871,10 @@
             <w:r>
               <w:rPr>
                 <w:rFonts w:ascii="Times New Roman" w:hAnsi="Times New Roman" w:cs="Times New Roman"/>
-                <w:b/>
-                <w:sz w:val="28"/>
-                <w:szCs w:val="28"/>
-              </w:rPr>
-              <w:t xml:space="preserve"> </w:t>
-            </w:r>
-            <w:r>
-              <w:rPr>
-                <w:rFonts w:ascii="Times New Roman" w:hAnsi="Times New Roman" w:cs="Times New Roman"/>
-                <w:sz w:val="28"/>
-                <w:szCs w:val="28"/>
-              </w:rPr>
-              <w:t>(2 тип).</w:t>
+                <w:sz w:val="28"/>
+                <w:szCs w:val="28"/>
+              </w:rPr>
+              <w:t>.</w:t>
             </w:r>
           </w:p>
           <w:p>
@@ -1177,17 +1181,7 @@
           </w:p>
           <w:p>
             <w:pPr>
-              <w:jc w:val="both"/>
-              <w:rPr>
-                <w:rFonts w:ascii="Times New Roman" w:hAnsi="Times New Roman" w:cs="Times New Roman"/>
-                <w:sz w:val="28"/>
-                <w:szCs w:val="28"/>
-              </w:rPr>
-            </w:pPr>
-          </w:p>
-          <w:p>
-            <w:pPr>
-              <w:pStyle w:val="a6"/>
+              <w:pStyle w:val="ListParagraph"/>
               <w:numPr>
                 <w:ilvl w:val="0"/>
                 <w:numId w:val="1"/>
@@ -1209,7 +1203,23 @@
                 <w:sz w:val="28"/>
                 <w:szCs w:val="28"/>
               </w:rPr>
-              <w:t xml:space="preserve">Рекомендуется перед началом работы с проектом в Схемном окне проверить включены переключатели </w:t>
+              <w:t xml:space="preserve">Рекомендуется перед началом работы с проектом в Схемном окне проверить включены </w:t>
+            </w:r>
+            <w:r>
+              <w:rPr>
+                <w:rFonts w:ascii="Times New Roman" w:hAnsi="Times New Roman" w:cs="Times New Roman"/>
+                <w:sz w:val="28"/>
+                <w:szCs w:val="28"/>
+              </w:rPr>
+              <w:t xml:space="preserve">ли </w:t>
+            </w:r>
+            <w:r>
+              <w:rPr>
+                <w:rFonts w:ascii="Times New Roman" w:hAnsi="Times New Roman" w:cs="Times New Roman"/>
+                <w:sz w:val="28"/>
+                <w:szCs w:val="28"/>
+              </w:rPr>
+              <w:t xml:space="preserve">переключатели </w:t>
             </w:r>
             <w:r>
               <w:rPr>
@@ -1248,7 +1258,7 @@
           </w:p>
           <w:p>
             <w:pPr>
-              <w:pStyle w:val="a6"/>
+              <w:pStyle w:val="ListParagraph"/>
               <w:numPr>
                 <w:ilvl w:val="0"/>
                 <w:numId w:val="1"/>
@@ -1295,7 +1305,23 @@
                 <w:sz w:val="28"/>
                 <w:szCs w:val="28"/>
               </w:rPr>
-              <w:t xml:space="preserve"> держать переключатели привязок включенными.</w:t>
+              <w:t xml:space="preserve"> </w:t>
+            </w:r>
+            <w:r>
+              <w:rPr>
+                <w:rFonts w:ascii="Times New Roman" w:hAnsi="Times New Roman" w:cs="Times New Roman"/>
+                <w:sz w:val="28"/>
+                <w:szCs w:val="28"/>
+              </w:rPr>
+              <w:t xml:space="preserve">следует </w:t>
+            </w:r>
+            <w:r>
+              <w:rPr>
+                <w:rFonts w:ascii="Times New Roman" w:hAnsi="Times New Roman" w:cs="Times New Roman"/>
+                <w:sz w:val="28"/>
+                <w:szCs w:val="28"/>
+              </w:rPr>
+              <w:t>держать переключатели привязок включенными.</w:t>
             </w:r>
           </w:p>
           <w:p>
@@ -1310,10 +1336,7 @@
         </w:tc>
       </w:tr>
     </w:tbl>
-    <w:p>
-      <w:bookmarkStart w:id="0" w:name="_GoBack"/>
-      <w:bookmarkEnd w:id="0"/>
-    </w:p>
+    <w:p/>
     <w:sectPr>
       <w:pgSz w:w="11907" w:h="16840" w:code="9"/>
       <w:pgMar w:top="1191" w:right="1418" w:bottom="1191" w:left="1418" w:header="709" w:footer="1077" w:gutter="0"/>
@@ -1578,16 +1601,16 @@
     <w:lsdException w:name="Bibliography" w:uiPriority="37"/>
     <w:lsdException w:name="TOC Heading" w:uiPriority="39" w:qFormat="1"/>
   </w:latentStyles>
-  <w:style w:type="paragraph" w:default="1" w:styleId="a">
+  <w:style w:type="paragraph" w:default="1" w:styleId="Normal">
     <w:name w:val="Normal"/>
     <w:qFormat/>
     <w:rsid w:val="001C3B03"/>
   </w:style>
-  <w:style w:type="paragraph" w:styleId="1">
+  <w:style w:type="paragraph" w:styleId="Heading1">
     <w:name w:val="heading 1"/>
-    <w:basedOn w:val="a"/>
-    <w:next w:val="a"/>
-    <w:link w:val="10"/>
+    <w:basedOn w:val="Normal"/>
+    <w:next w:val="Normal"/>
+    <w:link w:val="Heading1Char"/>
     <w:uiPriority w:val="9"/>
     <w:qFormat/>
     <w:rsid w:val="0040300C"/>
@@ -1606,13 +1629,13 @@
       <w:szCs w:val="28"/>
     </w:rPr>
   </w:style>
-  <w:style w:type="character" w:default="1" w:styleId="a0">
+  <w:style w:type="character" w:default="1" w:styleId="DefaultParagraphFont">
     <w:name w:val="Default Paragraph Font"/>
     <w:uiPriority w:val="1"/>
     <w:semiHidden/>
     <w:unhideWhenUsed/>
   </w:style>
-  <w:style w:type="table" w:default="1" w:styleId="a1">
+  <w:style w:type="table" w:default="1" w:styleId="TableNormal">
     <w:name w:val="Normal Table"/>
     <w:uiPriority w:val="99"/>
     <w:semiHidden/>
@@ -1627,15 +1650,15 @@
       </w:tblCellMar>
     </w:tblPr>
   </w:style>
-  <w:style w:type="numbering" w:default="1" w:styleId="a2">
+  <w:style w:type="numbering" w:default="1" w:styleId="NoList">
     <w:name w:val="No List"/>
     <w:uiPriority w:val="99"/>
     <w:semiHidden/>
     <w:unhideWhenUsed/>
   </w:style>
-  <w:style w:type="table" w:styleId="a3">
+  <w:style w:type="table" w:styleId="TableGrid">
     <w:name w:val="Table Grid"/>
-    <w:basedOn w:val="a1"/>
+    <w:basedOn w:val="TableNormal"/>
     <w:uiPriority w:val="59"/>
     <w:rsid w:val="001C3B03"/>
     <w:pPr>
@@ -1659,10 +1682,10 @@
       </w:tblCellMar>
     </w:tblPr>
   </w:style>
-  <w:style w:type="paragraph" w:styleId="a4">
+  <w:style w:type="paragraph" w:styleId="BalloonText">
     <w:name w:val="Balloon Text"/>
-    <w:basedOn w:val="a"/>
-    <w:link w:val="a5"/>
+    <w:basedOn w:val="Normal"/>
+    <w:link w:val="BalloonTextChar"/>
     <w:uiPriority w:val="99"/>
     <w:semiHidden/>
     <w:unhideWhenUsed/>
@@ -1676,10 +1699,10 @@
       <w:szCs w:val="16"/>
     </w:rPr>
   </w:style>
-  <w:style w:type="character" w:customStyle="1" w:styleId="a5">
-    <w:name w:val="Текст выноски Знак"/>
-    <w:basedOn w:val="a0"/>
-    <w:link w:val="a4"/>
+  <w:style w:type="character" w:customStyle="1" w:styleId="BalloonTextChar">
+    <w:name w:val="Balloon Text Char"/>
+    <w:basedOn w:val="DefaultParagraphFont"/>
+    <w:link w:val="BalloonText"/>
     <w:uiPriority w:val="99"/>
     <w:semiHidden/>
     <w:rsid w:val="001C3B03"/>
@@ -1689,10 +1712,10 @@
       <w:szCs w:val="16"/>
     </w:rPr>
   </w:style>
-  <w:style w:type="character" w:customStyle="1" w:styleId="10">
-    <w:name w:val="Заголовок 1 Знак"/>
-    <w:basedOn w:val="a0"/>
-    <w:link w:val="1"/>
+  <w:style w:type="character" w:customStyle="1" w:styleId="Heading1Char">
+    <w:name w:val="Heading 1 Char"/>
+    <w:basedOn w:val="DefaultParagraphFont"/>
+    <w:link w:val="Heading1"/>
     <w:uiPriority w:val="9"/>
     <w:rsid w:val="0040300C"/>
     <w:rPr>
@@ -1704,9 +1727,9 @@
       <w:szCs w:val="28"/>
     </w:rPr>
   </w:style>
-  <w:style w:type="paragraph" w:styleId="a6">
+  <w:style w:type="paragraph" w:styleId="ListParagraph">
     <w:name w:val="List Paragraph"/>
-    <w:basedOn w:val="a"/>
+    <w:basedOn w:val="Normal"/>
     <w:uiPriority w:val="34"/>
     <w:qFormat/>
     <w:rsid w:val="00123374"/>
@@ -1874,16 +1897,16 @@
     <w:lsdException w:name="Bibliography" w:uiPriority="37"/>
     <w:lsdException w:name="TOC Heading" w:uiPriority="39" w:qFormat="1"/>
   </w:latentStyles>
-  <w:style w:type="paragraph" w:default="1" w:styleId="a">
+  <w:style w:type="paragraph" w:default="1" w:styleId="Normal">
     <w:name w:val="Normal"/>
     <w:qFormat/>
     <w:rsid w:val="001C3B03"/>
   </w:style>
-  <w:style w:type="paragraph" w:styleId="1">
+  <w:style w:type="paragraph" w:styleId="Heading1">
     <w:name w:val="heading 1"/>
-    <w:basedOn w:val="a"/>
-    <w:next w:val="a"/>
-    <w:link w:val="10"/>
+    <w:basedOn w:val="Normal"/>
+    <w:next w:val="Normal"/>
+    <w:link w:val="Heading1Char"/>
     <w:uiPriority w:val="9"/>
     <w:qFormat/>
     <w:rsid w:val="0040300C"/>
@@ -1902,13 +1925,13 @@
       <w:szCs w:val="28"/>
     </w:rPr>
   </w:style>
-  <w:style w:type="character" w:default="1" w:styleId="a0">
+  <w:style w:type="character" w:default="1" w:styleId="DefaultParagraphFont">
     <w:name w:val="Default Paragraph Font"/>
     <w:uiPriority w:val="1"/>
     <w:semiHidden/>
     <w:unhideWhenUsed/>
   </w:style>
-  <w:style w:type="table" w:default="1" w:styleId="a1">
+  <w:style w:type="table" w:default="1" w:styleId="TableNormal">
     <w:name w:val="Normal Table"/>
     <w:uiPriority w:val="99"/>
     <w:semiHidden/>
@@ -1923,15 +1946,15 @@
       </w:tblCellMar>
     </w:tblPr>
   </w:style>
-  <w:style w:type="numbering" w:default="1" w:styleId="a2">
+  <w:style w:type="numbering" w:default="1" w:styleId="NoList">
     <w:name w:val="No List"/>
     <w:uiPriority w:val="99"/>
     <w:semiHidden/>
     <w:unhideWhenUsed/>
   </w:style>
-  <w:style w:type="table" w:styleId="a3">
+  <w:style w:type="table" w:styleId="TableGrid">
     <w:name w:val="Table Grid"/>
-    <w:basedOn w:val="a1"/>
+    <w:basedOn w:val="TableNormal"/>
     <w:uiPriority w:val="59"/>
     <w:rsid w:val="001C3B03"/>
     <w:pPr>
@@ -1955,10 +1978,10 @@
       </w:tblCellMar>
     </w:tblPr>
   </w:style>
-  <w:style w:type="paragraph" w:styleId="a4">
+  <w:style w:type="paragraph" w:styleId="BalloonText">
     <w:name w:val="Balloon Text"/>
-    <w:basedOn w:val="a"/>
-    <w:link w:val="a5"/>
+    <w:basedOn w:val="Normal"/>
+    <w:link w:val="BalloonTextChar"/>
     <w:uiPriority w:val="99"/>
     <w:semiHidden/>
     <w:unhideWhenUsed/>
@@ -1972,10 +1995,10 @@
       <w:szCs w:val="16"/>
     </w:rPr>
   </w:style>
-  <w:style w:type="character" w:customStyle="1" w:styleId="a5">
-    <w:name w:val="Текст выноски Знак"/>
-    <w:basedOn w:val="a0"/>
-    <w:link w:val="a4"/>
+  <w:style w:type="character" w:customStyle="1" w:styleId="BalloonTextChar">
+    <w:name w:val="Balloon Text Char"/>
+    <w:basedOn w:val="DefaultParagraphFont"/>
+    <w:link w:val="BalloonText"/>
     <w:uiPriority w:val="99"/>
     <w:semiHidden/>
     <w:rsid w:val="001C3B03"/>
@@ -1985,10 +2008,10 @@
       <w:szCs w:val="16"/>
     </w:rPr>
   </w:style>
-  <w:style w:type="character" w:customStyle="1" w:styleId="10">
-    <w:name w:val="Заголовок 1 Знак"/>
-    <w:basedOn w:val="a0"/>
-    <w:link w:val="1"/>
+  <w:style w:type="character" w:customStyle="1" w:styleId="Heading1Char">
+    <w:name w:val="Heading 1 Char"/>
+    <w:basedOn w:val="DefaultParagraphFont"/>
+    <w:link w:val="Heading1"/>
     <w:uiPriority w:val="9"/>
     <w:rsid w:val="0040300C"/>
     <w:rPr>
@@ -2000,9 +2023,9 @@
       <w:szCs w:val="28"/>
     </w:rPr>
   </w:style>
-  <w:style w:type="paragraph" w:styleId="a6">
+  <w:style w:type="paragraph" w:styleId="ListParagraph">
     <w:name w:val="List Paragraph"/>
-    <w:basedOn w:val="a"/>
+    <w:basedOn w:val="Normal"/>
     <w:uiPriority w:val="34"/>
     <w:qFormat/>
     <w:rsid w:val="00123374"/>
